--- a/Electronique/NKE/NK2/nke2_HeO-01/nk2_HeO-01.docx
+++ b/Electronique/NKE/NK2/nke2_HeO-01/nk2_HeO-01.docx
@@ -6,10 +6,16 @@
       <w:pPr>
         <w:pStyle w:val="Titre"/>
       </w:pPr>
-      <w:bookmarkStart w:id="0" w:name="_GoBack"/>
-      <w:bookmarkEnd w:id="0"/>
-      <w:r>
-        <w:t>NK2 Cablage afficheur Compact</w:t>
+      <w:r>
+        <w:t xml:space="preserve">NK2 </w:t>
+      </w:r>
+      <w:proofErr w:type="spellStart"/>
+      <w:r>
+        <w:t>Cablage</w:t>
+      </w:r>
+      <w:proofErr w:type="spellEnd"/>
+      <w:r>
+        <w:t xml:space="preserve"> afficheur Compact</w:t>
       </w:r>
     </w:p>
     <w:p/>
@@ -23,7 +29,7 @@
     </w:p>
     <w:p/>
     <w:p>
-      <w:hyperlink r:id="rId5" w:history="1">
+      <w:hyperlink r:id="rId7" w:history="1">
         <w:r>
           <w:rPr>
             <w:rStyle w:val="Lienhypertexte"/>
@@ -45,13 +51,15 @@
           <w:right w:val="single" w:sz="4" w:space="4" w:color="auto"/>
         </w:pBdr>
       </w:pPr>
-      <w:hyperlink r:id="rId6" w:history="1">
+      <w:hyperlink r:id="rId8" w:history="1">
+        <w:proofErr w:type="spellStart"/>
         <w:r>
           <w:rPr>
             <w:rStyle w:val="Lienhypertexte"/>
           </w:rPr>
           <w:t>Louarn</w:t>
         </w:r>
+        <w:proofErr w:type="spellEnd"/>
       </w:hyperlink>
       <w:r>
         <w:t xml:space="preserve"> </w:t>
@@ -59,20 +67,6 @@
     </w:p>
     <w:p>
       <w:pPr>
-        <w:pStyle w:val="Titre1"/>
-        <w:pBdr>
-          <w:top w:val="single" w:sz="4" w:space="1" w:color="auto"/>
-          <w:left w:val="single" w:sz="4" w:space="4" w:color="auto"/>
-          <w:bottom w:val="single" w:sz="4" w:space="1" w:color="auto"/>
-          <w:right w:val="single" w:sz="4" w:space="4" w:color="auto"/>
-        </w:pBdr>
-      </w:pPr>
-      <w:r>
-        <w:t>NK2 Cablage afficheur Compact</w:t>
-      </w:r>
-    </w:p>
-    <w:p>
-      <w:pPr>
         <w:pStyle w:val="NormalWeb"/>
         <w:pBdr>
           <w:top w:val="single" w:sz="4" w:space="1" w:color="auto"/>
@@ -82,7 +76,15 @@
         </w:pBdr>
       </w:pPr>
       <w:r>
-        <w:t xml:space="preserve">Bonjour a tous, </w:t>
+        <w:t xml:space="preserve">Bonjour </w:t>
+      </w:r>
+      <w:proofErr w:type="spellStart"/>
+      <w:r>
+        <w:t>a</w:t>
+      </w:r>
+      <w:proofErr w:type="spellEnd"/>
+      <w:r>
+        <w:t xml:space="preserve"> tous, </w:t>
       </w:r>
     </w:p>
     <w:p>
@@ -114,7 +116,17 @@
         </w:pBdr>
       </w:pPr>
       <w:r>
-        <w:t>Bref, il y a 2 soucis: l'afficheur n'est plus lisible (LCD a changer), et je n'ai pas le câblage (fil rouge sur le bouton rouge, fil vert sur le bouton vert): ou donc souder ces fils ?</w:t>
+        <w:t xml:space="preserve">Bref, il y a 2 soucis: l'afficheur n'est plus lisible (LCD </w:t>
+      </w:r>
+      <w:proofErr w:type="spellStart"/>
+      <w:proofErr w:type="gramStart"/>
+      <w:r>
+        <w:t>a</w:t>
+      </w:r>
+      <w:proofErr w:type="spellEnd"/>
+      <w:proofErr w:type="gramEnd"/>
+      <w:r>
+        <w:t xml:space="preserve"> changer), et je n'ai pas le câblage (fil rouge sur le bouton rouge, fil vert sur le bouton vert): ou donc souder ces fils ?</w:t>
       </w:r>
     </w:p>
     <w:p>
@@ -128,7 +140,15 @@
         </w:pBdr>
       </w:pPr>
       <w:r>
-        <w:t>Si qq'un a le schéma électronique de l'afficheur et / ou de la centrale, je suis aussi preneur !</w:t>
+        <w:t xml:space="preserve">Si </w:t>
+      </w:r>
+      <w:proofErr w:type="spellStart"/>
+      <w:r>
+        <w:t>qq'un</w:t>
+      </w:r>
+      <w:proofErr w:type="spellEnd"/>
+      <w:r>
+        <w:t xml:space="preserve"> a le schéma électronique de l'afficheur et / ou de la centrale, je suis aussi preneur !</w:t>
       </w:r>
     </w:p>
     <w:p>
@@ -142,7 +162,23 @@
         </w:pBdr>
       </w:pPr>
       <w:r>
-        <w:t>D'avance merci a tous de l'aide que vous pourrez apportez !</w:t>
+        <w:t xml:space="preserve">D'avance merci </w:t>
+      </w:r>
+      <w:proofErr w:type="spellStart"/>
+      <w:r>
+        <w:t>a</w:t>
+      </w:r>
+      <w:proofErr w:type="spellEnd"/>
+      <w:r>
+        <w:t xml:space="preserve"> tous de l'aide que vous pourrez </w:t>
+      </w:r>
+      <w:proofErr w:type="spellStart"/>
+      <w:r>
+        <w:t>apportez</w:t>
+      </w:r>
+      <w:proofErr w:type="spellEnd"/>
+      <w:r>
+        <w:t xml:space="preserve"> !</w:t>
       </w:r>
     </w:p>
     <w:p>
@@ -177,7 +213,7 @@
                     </pic:cNvPicPr>
                   </pic:nvPicPr>
                   <pic:blipFill>
-                    <a:blip r:embed="rId7">
+                    <a:blip r:embed="rId9">
                       <a:extLst>
                         <a:ext uri="{28A0092B-C50C-407E-A947-70E740481C1C}">
                           <a14:useLocalDpi xmlns:a14="http://schemas.microsoft.com/office/drawing/2010/main" val="0"/>
@@ -250,13 +286,17 @@
           <w:right w:val="single" w:sz="4" w:space="4" w:color="auto"/>
         </w:pBdr>
       </w:pPr>
-      <w:hyperlink r:id="rId8" w:history="1">
+      <w:hyperlink r:id="rId10" w:history="1">
+        <w:proofErr w:type="spellStart"/>
+        <w:proofErr w:type="gramStart"/>
         <w:r>
           <w:rPr>
             <w:rStyle w:val="Lienhypertexte"/>
           </w:rPr>
           <w:t>albor</w:t>
         </w:r>
+        <w:proofErr w:type="spellEnd"/>
+        <w:proofErr w:type="gramEnd"/>
       </w:hyperlink>
       <w:r>
         <w:t xml:space="preserve"> </w:t>
@@ -273,7 +313,15 @@
         </w:pBdr>
       </w:pPr>
       <w:r>
-        <w:t xml:space="preserve">Bonjour Louarn </w:t>
+        <w:t xml:space="preserve">Bonjour </w:t>
+      </w:r>
+      <w:proofErr w:type="spellStart"/>
+      <w:r>
+        <w:t>Louarn</w:t>
+      </w:r>
+      <w:proofErr w:type="spellEnd"/>
+      <w:r>
+        <w:t xml:space="preserve"> </w:t>
       </w:r>
       <w:r>
         <w:br/>
@@ -285,13 +333,17 @@
       </w:r>
       <w:r>
         <w:br/>
-        <w:t xml:space="preserve">( je n’ai plus de carte 502). </w:t>
+      </w:r>
+      <w:proofErr w:type="gramStart"/>
+      <w:r>
+        <w:t>( je</w:t>
+      </w:r>
+      <w:proofErr w:type="gramEnd"/>
+      <w:r>
+        <w:t xml:space="preserve"> n’ai plus de carte 502). </w:t>
       </w:r>
       <w:r>
         <w:br/>
-      </w:r>
-      <w:r>
-        <w:lastRenderedPageBreak/>
         <w:t xml:space="preserve">Tu devrais pouvoir repérer ton câblage avec cela </w:t>
       </w:r>
       <w:r>
@@ -313,6 +365,7 @@
           <w:noProof/>
           <w:lang w:eastAsia="fr-FR"/>
         </w:rPr>
+        <w:lastRenderedPageBreak/>
         <w:drawing>
           <wp:inline distT="0" distB="0" distL="0" distR="0">
             <wp:extent cx="3883025" cy="889635"/>
@@ -331,7 +384,7 @@
                     </pic:cNvPicPr>
                   </pic:nvPicPr>
                   <pic:blipFill>
-                    <a:blip r:embed="rId9">
+                    <a:blip r:embed="rId11">
                       <a:extLst>
                         <a:ext uri="{28A0092B-C50C-407E-A947-70E740481C1C}">
                           <a14:useLocalDpi xmlns:a14="http://schemas.microsoft.com/office/drawing/2010/main" val="0"/>
@@ -444,13 +497,15 @@
           <w:right w:val="single" w:sz="4" w:space="4" w:color="auto"/>
         </w:pBdr>
       </w:pPr>
-      <w:hyperlink r:id="rId10" w:history="1">
+      <w:hyperlink r:id="rId12" w:history="1">
+        <w:proofErr w:type="spellStart"/>
         <w:r>
           <w:rPr>
             <w:rStyle w:val="Lienhypertexte"/>
           </w:rPr>
           <w:t>Louarn</w:t>
         </w:r>
+        <w:proofErr w:type="spellEnd"/>
       </w:hyperlink>
       <w:r>
         <w:t xml:space="preserve"> </w:t>
@@ -481,7 +536,23 @@
         </w:pBdr>
       </w:pPr>
       <w:r>
-        <w:t>Avec ca je peux le remettre en fonction, et meme en faire un nouveau !</w:t>
+        <w:t xml:space="preserve">Avec </w:t>
+      </w:r>
+      <w:proofErr w:type="spellStart"/>
+      <w:r>
+        <w:t>ca</w:t>
+      </w:r>
+      <w:proofErr w:type="spellEnd"/>
+      <w:r>
+        <w:t xml:space="preserve"> je peux le remettre en fonction, et </w:t>
+      </w:r>
+      <w:proofErr w:type="spellStart"/>
+      <w:r>
+        <w:t>meme</w:t>
+      </w:r>
+      <w:proofErr w:type="spellEnd"/>
+      <w:r>
+        <w:t xml:space="preserve"> en faire un nouveau !</w:t>
       </w:r>
     </w:p>
     <w:p>
@@ -495,7 +566,23 @@
         </w:pBdr>
       </w:pPr>
       <w:r>
-        <w:t>C'est noel apres l'heure.</w:t>
+        <w:t xml:space="preserve">C'est </w:t>
+      </w:r>
+      <w:proofErr w:type="spellStart"/>
+      <w:r>
+        <w:t>noel</w:t>
+      </w:r>
+      <w:proofErr w:type="spellEnd"/>
+      <w:r>
+        <w:t xml:space="preserve"> </w:t>
+      </w:r>
+      <w:proofErr w:type="spellStart"/>
+      <w:r>
+        <w:t>apres</w:t>
+      </w:r>
+      <w:proofErr w:type="spellEnd"/>
+      <w:r>
+        <w:t xml:space="preserve"> l'heure.</w:t>
       </w:r>
     </w:p>
     <w:p>
@@ -522,13 +609,17 @@
           <w:right w:val="single" w:sz="4" w:space="4" w:color="auto"/>
         </w:pBdr>
       </w:pPr>
-      <w:hyperlink r:id="rId11" w:history="1">
+      <w:hyperlink r:id="rId13" w:history="1">
+        <w:proofErr w:type="spellStart"/>
+        <w:proofErr w:type="gramStart"/>
         <w:r>
           <w:rPr>
             <w:rStyle w:val="Lienhypertexte"/>
           </w:rPr>
           <w:t>albor</w:t>
         </w:r>
+        <w:proofErr w:type="spellEnd"/>
+        <w:proofErr w:type="gramEnd"/>
       </w:hyperlink>
       <w:r>
         <w:t xml:space="preserve"> </w:t>
@@ -580,7 +671,7 @@
                     </pic:cNvPicPr>
                   </pic:nvPicPr>
                   <pic:blipFill>
-                    <a:blip r:embed="rId12">
+                    <a:blip r:embed="rId14">
                       <a:extLst>
                         <a:ext uri="{28A0092B-C50C-407E-A947-70E740481C1C}">
                           <a14:useLocalDpi xmlns:a14="http://schemas.microsoft.com/office/drawing/2010/main" val="0"/>
@@ -658,8 +749,204 @@
       </w:r>
     </w:p>
     <w:p/>
-    <w:p/>
+    <w:p>
+      <w:pPr>
+        <w:pBdr>
+          <w:top w:val="single" w:sz="4" w:space="1" w:color="auto"/>
+          <w:left w:val="single" w:sz="4" w:space="4" w:color="auto"/>
+          <w:bottom w:val="single" w:sz="4" w:space="1" w:color="auto"/>
+          <w:right w:val="single" w:sz="4" w:space="4" w:color="auto"/>
+        </w:pBdr>
+      </w:pPr>
+      <w:hyperlink r:id="rId15" w:history="1">
+        <w:proofErr w:type="spellStart"/>
+        <w:proofErr w:type="gramStart"/>
+        <w:r>
+          <w:rPr>
+            <w:rStyle w:val="Lienhypertexte"/>
+          </w:rPr>
+          <w:t>albor</w:t>
+        </w:r>
+        <w:proofErr w:type="spellEnd"/>
+        <w:proofErr w:type="gramEnd"/>
+      </w:hyperlink>
+      <w:r>
+        <w:t xml:space="preserve"> </w:t>
+      </w:r>
+    </w:p>
+    <w:p>
+      <w:pPr>
+        <w:pStyle w:val="NormalWeb"/>
+        <w:pBdr>
+          <w:top w:val="single" w:sz="4" w:space="1" w:color="auto"/>
+          <w:left w:val="single" w:sz="4" w:space="4" w:color="auto"/>
+          <w:bottom w:val="single" w:sz="4" w:space="1" w:color="auto"/>
+          <w:right w:val="single" w:sz="4" w:space="4" w:color="auto"/>
+        </w:pBdr>
+      </w:pPr>
+      <w:r>
+        <w:lastRenderedPageBreak/>
+        <w:t xml:space="preserve">Salut </w:t>
+      </w:r>
+      <w:proofErr w:type="spellStart"/>
+      <w:r>
+        <w:t>bmayer</w:t>
+      </w:r>
+      <w:proofErr w:type="spellEnd"/>
+      <w:r>
+        <w:t xml:space="preserve"> </w:t>
+      </w:r>
+      <w:r>
+        <w:br/>
+        <w:t xml:space="preserve">Pour nourrir ton archivage, quelques infos supplémentaires </w:t>
+      </w:r>
+    </w:p>
+    <w:p>
+      <w:pPr>
+        <w:pBdr>
+          <w:top w:val="single" w:sz="4" w:space="1" w:color="auto"/>
+          <w:left w:val="single" w:sz="4" w:space="4" w:color="auto"/>
+          <w:bottom w:val="single" w:sz="4" w:space="1" w:color="auto"/>
+          <w:right w:val="single" w:sz="4" w:space="4" w:color="auto"/>
+        </w:pBdr>
+      </w:pPr>
+      <w:r>
+        <w:rPr>
+          <w:noProof/>
+          <w:lang w:eastAsia="fr-FR"/>
+        </w:rPr>
+        <w:drawing>
+          <wp:inline distT="0" distB="0" distL="0" distR="0" wp14:anchorId="587CB90E" wp14:editId="43D43902">
+            <wp:extent cx="3848100" cy="866775"/>
+            <wp:effectExtent l="0" t="0" r="0" b="9525"/>
+            <wp:docPr id="4" name="Image 4"/>
+            <wp:cNvGraphicFramePr>
+              <a:graphicFrameLocks xmlns:a="http://schemas.openxmlformats.org/drawingml/2006/main" noChangeAspect="1"/>
+            </wp:cNvGraphicFramePr>
+            <a:graphic xmlns:a="http://schemas.openxmlformats.org/drawingml/2006/main">
+              <a:graphicData uri="http://schemas.openxmlformats.org/drawingml/2006/picture">
+                <pic:pic xmlns:pic="http://schemas.openxmlformats.org/drawingml/2006/picture">
+                  <pic:nvPicPr>
+                    <pic:cNvPr id="0" name=""/>
+                    <pic:cNvPicPr/>
+                  </pic:nvPicPr>
+                  <pic:blipFill>
+                    <a:blip r:embed="rId16"/>
+                    <a:stretch>
+                      <a:fillRect/>
+                    </a:stretch>
+                  </pic:blipFill>
+                  <pic:spPr>
+                    <a:xfrm>
+                      <a:off x="0" y="0"/>
+                      <a:ext cx="3848100" cy="866775"/>
+                    </a:xfrm>
+                    <a:prstGeom prst="rect">
+                      <a:avLst/>
+                    </a:prstGeom>
+                  </pic:spPr>
+                </pic:pic>
+              </a:graphicData>
+            </a:graphic>
+          </wp:inline>
+        </w:drawing>
+      </w:r>
+    </w:p>
+    <w:p>
+      <w:pPr>
+        <w:pBdr>
+          <w:top w:val="single" w:sz="4" w:space="1" w:color="auto"/>
+          <w:left w:val="single" w:sz="4" w:space="4" w:color="auto"/>
+          <w:bottom w:val="single" w:sz="4" w:space="1" w:color="auto"/>
+          <w:right w:val="single" w:sz="4" w:space="4" w:color="auto"/>
+        </w:pBdr>
+      </w:pPr>
+      <w:r>
+        <w:t>NKE_Compact_DocSondeur-01.jpg</w:t>
+      </w:r>
+    </w:p>
+    <w:p>
+      <w:pPr>
+        <w:pBdr>
+          <w:top w:val="single" w:sz="4" w:space="1" w:color="auto"/>
+          <w:left w:val="single" w:sz="4" w:space="4" w:color="auto"/>
+          <w:bottom w:val="single" w:sz="4" w:space="1" w:color="auto"/>
+          <w:right w:val="single" w:sz="4" w:space="4" w:color="auto"/>
+        </w:pBdr>
+      </w:pPr>
+      <w:r>
+        <w:t>NKE_Compact_DocSondeur-0</w:t>
+      </w:r>
+      <w:r>
+        <w:t>2</w:t>
+      </w:r>
+      <w:r>
+        <w:t>.jpg</w:t>
+      </w:r>
+    </w:p>
+    <w:p>
+      <w:pPr>
+        <w:pBdr>
+          <w:top w:val="single" w:sz="4" w:space="1" w:color="auto"/>
+          <w:left w:val="single" w:sz="4" w:space="4" w:color="auto"/>
+          <w:bottom w:val="single" w:sz="4" w:space="1" w:color="auto"/>
+          <w:right w:val="single" w:sz="4" w:space="4" w:color="auto"/>
+        </w:pBdr>
+      </w:pPr>
+      <w:r>
+        <w:t>NKE_Compact_DocSondeur-0</w:t>
+      </w:r>
+      <w:r>
+        <w:t>3</w:t>
+      </w:r>
+      <w:r>
+        <w:t>.jpg</w:t>
+      </w:r>
+    </w:p>
+    <w:p>
+      <w:pPr>
+        <w:pBdr>
+          <w:top w:val="single" w:sz="4" w:space="1" w:color="auto"/>
+          <w:left w:val="single" w:sz="4" w:space="4" w:color="auto"/>
+          <w:bottom w:val="single" w:sz="4" w:space="1" w:color="auto"/>
+          <w:right w:val="single" w:sz="4" w:space="4" w:color="auto"/>
+        </w:pBdr>
+      </w:pPr>
+      <w:r>
+        <w:t>NKE_Compact_DocSondeur-0</w:t>
+      </w:r>
+      <w:r>
+        <w:t>4</w:t>
+      </w:r>
+      <w:r>
+        <w:t>.jpg</w:t>
+      </w:r>
+    </w:p>
+    <w:p>
+      <w:pPr>
+        <w:pBdr>
+          <w:top w:val="single" w:sz="4" w:space="1" w:color="auto"/>
+          <w:left w:val="single" w:sz="4" w:space="4" w:color="auto"/>
+          <w:bottom w:val="single" w:sz="4" w:space="1" w:color="auto"/>
+          <w:right w:val="single" w:sz="4" w:space="4" w:color="auto"/>
+        </w:pBdr>
+      </w:pPr>
+      <w:r>
+        <w:t>NKE_Compact_DocSondeur-0</w:t>
+      </w:r>
+      <w:r>
+        <w:t>5</w:t>
+      </w:r>
+      <w:r>
+        <w:t>.jpg</w:t>
+      </w:r>
+    </w:p>
+    <w:p>
+      <w:bookmarkStart w:id="0" w:name="_GoBack"/>
+      <w:bookmarkEnd w:id="0"/>
+    </w:p>
     <w:sectPr>
+      <w:footerReference w:type="default" r:id="rId17"/>
       <w:pgSz w:w="11906" w:h="16838"/>
       <w:pgMar w:top="1417" w:right="1417" w:bottom="1417" w:left="1417" w:header="708" w:footer="708" w:gutter="0"/>
       <w:cols w:space="708"/>
@@ -667,6 +954,110 @@
     </w:sectPr>
   </w:body>
 </w:document>
+</file>
+
+<file path=word/endnotes.xml><?xml version="1.0" encoding="utf-8"?>
+<w:endnotes xmlns:wpc="http://schemas.microsoft.com/office/word/2010/wordprocessingCanvas" xmlns:mc="http://schemas.openxmlformats.org/markup-compatibility/2006" xmlns:o="urn:schemas-microsoft-com:office:office" xmlns:r="http://schemas.openxmlformats.org/officeDocument/2006/relationships" xmlns:m="http://schemas.openxmlformats.org/officeDocument/2006/math" xmlns:v="urn:schemas-microsoft-com:vml" xmlns:wp14="http://schemas.microsoft.com/office/word/2010/wordprocessingDrawing" xmlns:wp="http://schemas.openxmlformats.org/drawingml/2006/wordprocessingDrawing" xmlns:w10="urn:schemas-microsoft-com:office:word" xmlns:w="http://schemas.openxmlformats.org/wordprocessingml/2006/main" xmlns:w14="http://schemas.microsoft.com/office/word/2010/wordml" xmlns:wpg="http://schemas.microsoft.com/office/word/2010/wordprocessingGroup" xmlns:wpi="http://schemas.microsoft.com/office/word/2010/wordprocessingInk" xmlns:wne="http://schemas.microsoft.com/office/word/2006/wordml" xmlns:wps="http://schemas.microsoft.com/office/word/2010/wordprocessingShape" mc:Ignorable="w14 wp14">
+  <w:endnote w:type="separator" w:id="-1">
+    <w:p>
+      <w:pPr>
+        <w:spacing w:after="0" w:line="240" w:lineRule="auto"/>
+      </w:pPr>
+      <w:r>
+        <w:separator/>
+      </w:r>
+    </w:p>
+  </w:endnote>
+  <w:endnote w:type="continuationSeparator" w:id="0">
+    <w:p>
+      <w:pPr>
+        <w:spacing w:after="0" w:line="240" w:lineRule="auto"/>
+      </w:pPr>
+      <w:r>
+        <w:continuationSeparator/>
+      </w:r>
+    </w:p>
+  </w:endnote>
+</w:endnotes>
+</file>
+
+<file path=word/footer1.xml><?xml version="1.0" encoding="utf-8"?>
+<w:ftr xmlns:wpc="http://schemas.microsoft.com/office/word/2010/wordprocessingCanvas" xmlns:mc="http://schemas.openxmlformats.org/markup-compatibility/2006" xmlns:o="urn:schemas-microsoft-com:office:office" xmlns:r="http://schemas.openxmlformats.org/officeDocument/2006/relationships" xmlns:m="http://schemas.openxmlformats.org/officeDocument/2006/math" xmlns:v="urn:schemas-microsoft-com:vml" xmlns:wp14="http://schemas.microsoft.com/office/word/2010/wordprocessingDrawing" xmlns:wp="http://schemas.openxmlformats.org/drawingml/2006/wordprocessingDrawing" xmlns:w10="urn:schemas-microsoft-com:office:word" xmlns:w="http://schemas.openxmlformats.org/wordprocessingml/2006/main" xmlns:w14="http://schemas.microsoft.com/office/word/2010/wordml" xmlns:wpg="http://schemas.microsoft.com/office/word/2010/wordprocessingGroup" xmlns:wpi="http://schemas.microsoft.com/office/word/2010/wordprocessingInk" xmlns:wne="http://schemas.microsoft.com/office/word/2006/wordml" xmlns:wps="http://schemas.microsoft.com/office/word/2010/wordprocessingShape" mc:Ignorable="w14 wp14">
+  <w:sdt>
+    <w:sdtPr>
+      <w:id w:val="-1582442628"/>
+      <w:docPartObj>
+        <w:docPartGallery w:val="Page Numbers (Bottom of Page)"/>
+        <w:docPartUnique/>
+      </w:docPartObj>
+    </w:sdtPr>
+    <w:sdtContent>
+      <w:p>
+        <w:pPr>
+          <w:pStyle w:val="Pieddepage"/>
+          <w:jc w:val="center"/>
+        </w:pPr>
+        <w:r>
+          <w:t xml:space="preserve">Page </w:t>
+        </w:r>
+        <w:r>
+          <w:fldChar w:fldCharType="begin"/>
+        </w:r>
+        <w:r>
+          <w:instrText>PAGE   \* MERGEFORMAT</w:instrText>
+        </w:r>
+        <w:r>
+          <w:fldChar w:fldCharType="separate"/>
+        </w:r>
+        <w:r>
+          <w:rPr>
+            <w:noProof/>
+          </w:rPr>
+          <w:t>3</w:t>
+        </w:r>
+        <w:r>
+          <w:fldChar w:fldCharType="end"/>
+        </w:r>
+        <w:r>
+          <w:t xml:space="preserve"> sur </w:t>
+        </w:r>
+        <w:fldSimple w:instr=" NUMPAGES   \* MERGEFORMAT ">
+          <w:r>
+            <w:rPr>
+              <w:noProof/>
+            </w:rPr>
+            <w:t>3</w:t>
+          </w:r>
+        </w:fldSimple>
+      </w:p>
+    </w:sdtContent>
+  </w:sdt>
+</w:ftr>
+</file>
+
+<file path=word/footnotes.xml><?xml version="1.0" encoding="utf-8"?>
+<w:footnotes xmlns:wpc="http://schemas.microsoft.com/office/word/2010/wordprocessingCanvas" xmlns:mc="http://schemas.openxmlformats.org/markup-compatibility/2006" xmlns:o="urn:schemas-microsoft-com:office:office" xmlns:r="http://schemas.openxmlformats.org/officeDocument/2006/relationships" xmlns:m="http://schemas.openxmlformats.org/officeDocument/2006/math" xmlns:v="urn:schemas-microsoft-com:vml" xmlns:wp14="http://schemas.microsoft.com/office/word/2010/wordprocessingDrawing" xmlns:wp="http://schemas.openxmlformats.org/drawingml/2006/wordprocessingDrawing" xmlns:w10="urn:schemas-microsoft-com:office:word" xmlns:w="http://schemas.openxmlformats.org/wordprocessingml/2006/main" xmlns:w14="http://schemas.microsoft.com/office/word/2010/wordml" xmlns:wpg="http://schemas.microsoft.com/office/word/2010/wordprocessingGroup" xmlns:wpi="http://schemas.microsoft.com/office/word/2010/wordprocessingInk" xmlns:wne="http://schemas.microsoft.com/office/word/2006/wordml" xmlns:wps="http://schemas.microsoft.com/office/word/2010/wordprocessingShape" mc:Ignorable="w14 wp14">
+  <w:footnote w:type="separator" w:id="-1">
+    <w:p>
+      <w:pPr>
+        <w:spacing w:after="0" w:line="240" w:lineRule="auto"/>
+      </w:pPr>
+      <w:r>
+        <w:separator/>
+      </w:r>
+    </w:p>
+  </w:footnote>
+  <w:footnote w:type="continuationSeparator" w:id="0">
+    <w:p>
+      <w:pPr>
+        <w:spacing w:after="0" w:line="240" w:lineRule="auto"/>
+      </w:pPr>
+      <w:r>
+        <w:continuationSeparator/>
+      </w:r>
+    </w:p>
+  </w:footnote>
+</w:footnotes>
 </file>
 
 <file path=word/styles.xml><?xml version="1.0" encoding="utf-8"?>
@@ -1029,6 +1420,60 @@
       <w:rFonts w:ascii="Tahoma" w:hAnsi="Tahoma" w:cs="Tahoma"/>
       <w:sz w:val="16"/>
       <w:szCs w:val="16"/>
+    </w:rPr>
+  </w:style>
+  <w:style w:type="paragraph" w:styleId="En-tte">
+    <w:name w:val="header"/>
+    <w:basedOn w:val="Normal"/>
+    <w:link w:val="En-tteCar"/>
+    <w:uiPriority w:val="99"/>
+    <w:unhideWhenUsed/>
+    <w:rsid w:val="001D20F4"/>
+    <w:pPr>
+      <w:tabs>
+        <w:tab w:val="center" w:pos="4536"/>
+        <w:tab w:val="right" w:pos="9072"/>
+      </w:tabs>
+      <w:spacing w:after="0" w:line="240" w:lineRule="auto"/>
+    </w:pPr>
+  </w:style>
+  <w:style w:type="character" w:customStyle="1" w:styleId="En-tteCar">
+    <w:name w:val="En-tête Car"/>
+    <w:basedOn w:val="Policepardfaut"/>
+    <w:link w:val="En-tte"/>
+    <w:uiPriority w:val="99"/>
+    <w:rsid w:val="001D20F4"/>
+    <w:rPr>
+      <w:sz w:val="22"/>
+      <w:szCs w:val="22"/>
+      <w:lang w:eastAsia="en-US"/>
+    </w:rPr>
+  </w:style>
+  <w:style w:type="paragraph" w:styleId="Pieddepage">
+    <w:name w:val="footer"/>
+    <w:basedOn w:val="Normal"/>
+    <w:link w:val="PieddepageCar"/>
+    <w:uiPriority w:val="99"/>
+    <w:unhideWhenUsed/>
+    <w:rsid w:val="001D20F4"/>
+    <w:pPr>
+      <w:tabs>
+        <w:tab w:val="center" w:pos="4536"/>
+        <w:tab w:val="right" w:pos="9072"/>
+      </w:tabs>
+      <w:spacing w:after="0" w:line="240" w:lineRule="auto"/>
+    </w:pPr>
+  </w:style>
+  <w:style w:type="character" w:customStyle="1" w:styleId="PieddepageCar">
+    <w:name w:val="Pied de page Car"/>
+    <w:basedOn w:val="Policepardfaut"/>
+    <w:link w:val="Pieddepage"/>
+    <w:uiPriority w:val="99"/>
+    <w:rsid w:val="001D20F4"/>
+    <w:rPr>
+      <w:sz w:val="22"/>
+      <w:szCs w:val="22"/>
+      <w:lang w:eastAsia="en-US"/>
     </w:rPr>
   </w:style>
 </w:styles>
@@ -1394,6 +1839,60 @@
       <w:rFonts w:ascii="Tahoma" w:hAnsi="Tahoma" w:cs="Tahoma"/>
       <w:sz w:val="16"/>
       <w:szCs w:val="16"/>
+    </w:rPr>
+  </w:style>
+  <w:style w:type="paragraph" w:styleId="En-tte">
+    <w:name w:val="header"/>
+    <w:basedOn w:val="Normal"/>
+    <w:link w:val="En-tteCar"/>
+    <w:uiPriority w:val="99"/>
+    <w:unhideWhenUsed/>
+    <w:rsid w:val="001D20F4"/>
+    <w:pPr>
+      <w:tabs>
+        <w:tab w:val="center" w:pos="4536"/>
+        <w:tab w:val="right" w:pos="9072"/>
+      </w:tabs>
+      <w:spacing w:after="0" w:line="240" w:lineRule="auto"/>
+    </w:pPr>
+  </w:style>
+  <w:style w:type="character" w:customStyle="1" w:styleId="En-tteCar">
+    <w:name w:val="En-tête Car"/>
+    <w:basedOn w:val="Policepardfaut"/>
+    <w:link w:val="En-tte"/>
+    <w:uiPriority w:val="99"/>
+    <w:rsid w:val="001D20F4"/>
+    <w:rPr>
+      <w:sz w:val="22"/>
+      <w:szCs w:val="22"/>
+      <w:lang w:eastAsia="en-US"/>
+    </w:rPr>
+  </w:style>
+  <w:style w:type="paragraph" w:styleId="Pieddepage">
+    <w:name w:val="footer"/>
+    <w:basedOn w:val="Normal"/>
+    <w:link w:val="PieddepageCar"/>
+    <w:uiPriority w:val="99"/>
+    <w:unhideWhenUsed/>
+    <w:rsid w:val="001D20F4"/>
+    <w:pPr>
+      <w:tabs>
+        <w:tab w:val="center" w:pos="4536"/>
+        <w:tab w:val="right" w:pos="9072"/>
+      </w:tabs>
+      <w:spacing w:after="0" w:line="240" w:lineRule="auto"/>
+    </w:pPr>
+  </w:style>
+  <w:style w:type="character" w:customStyle="1" w:styleId="PieddepageCar">
+    <w:name w:val="Pied de page Car"/>
+    <w:basedOn w:val="Policepardfaut"/>
+    <w:link w:val="Pieddepage"/>
+    <w:uiPriority w:val="99"/>
+    <w:rsid w:val="001D20F4"/>
+    <w:rPr>
+      <w:sz w:val="22"/>
+      <w:szCs w:val="22"/>
+      <w:lang w:eastAsia="en-US"/>
     </w:rPr>
   </w:style>
 </w:styles>
